--- a/Issue tackling - How do we answer these questions.docx
+++ b/Issue tackling - How do we answer these questions.docx
@@ -9,13 +9,8 @@
     </w:p>
     <w:p>
       <w:r>
-        <w:t xml:space="preserve">How important is it for DX </w:t>
-      </w:r>
-      <w:proofErr w:type="gramStart"/>
-      <w:r>
-        <w:t>with:</w:t>
-      </w:r>
-      <w:proofErr w:type="gramEnd"/>
+        <w:t>How important is it for DX with:</w:t>
+      </w:r>
     </w:p>
     <w:p>
       <w:pPr>
@@ -39,7 +34,20 @@
           <w:b/>
         </w:rPr>
         <w:br/>
-        <w:t>Does the API need to have code examples?</w:t>
+        <w:t>Why d</w:t>
+      </w:r>
+      <w:r>
+        <w:rPr>
+          <w:b/>
+        </w:rPr>
+        <w:t>oes the API need to have code examples?</w:t>
+      </w:r>
+      <w:r>
+        <w:rPr>
+          <w:b/>
+        </w:rPr>
+        <w:br/>
+        <w:t>Who cares about this?</w:t>
       </w:r>
     </w:p>
     <w:p>
@@ -243,15 +251,7 @@
         <w:t>good code examples</w:t>
       </w:r>
       <w:r>
-        <w:t xml:space="preserve"> </w:t>
-      </w:r>
-      <w:proofErr w:type="gramStart"/>
-      <w:r>
-        <w:t>in order for</w:t>
-      </w:r>
-      <w:proofErr w:type="gramEnd"/>
-      <w:r>
-        <w:t xml:space="preserve"> you to like using the platform? </w:t>
+        <w:t xml:space="preserve"> in order for you to like using the platform? </w:t>
       </w:r>
     </w:p>
     <w:p>
@@ -300,21 +300,14 @@
           <w:b/>
         </w:rPr>
         <w:br/>
-        <w:t xml:space="preserve">What level of detail should the API have </w:t>
-      </w:r>
-      <w:proofErr w:type="gramStart"/>
-      <w:r>
-        <w:rPr>
-          <w:b/>
-        </w:rPr>
-        <w:t>in order to</w:t>
-      </w:r>
-      <w:proofErr w:type="gramEnd"/>
-      <w:r>
-        <w:rPr>
-          <w:b/>
-        </w:rPr>
-        <w:t xml:space="preserve"> give good DX? Does it matter?</w:t>
+        <w:t>What level of detail should the API have in order to give good DX? Does it matter?</w:t>
+      </w:r>
+      <w:r>
+        <w:rPr>
+          <w:b/>
+        </w:rPr>
+        <w:br/>
+        <w:t>Who cares about this?</w:t>
       </w:r>
     </w:p>
     <w:p>
@@ -350,15 +343,7 @@
         </w:numPr>
       </w:pPr>
       <w:r>
-        <w:t xml:space="preserve">How common would you say it is that software platforms that you like thoroughly </w:t>
-      </w:r>
-      <w:proofErr w:type="gramStart"/>
-      <w:r>
-        <w:t>explain</w:t>
-      </w:r>
-      <w:proofErr w:type="gramEnd"/>
-      <w:r>
-        <w:t xml:space="preserve"> their API?</w:t>
+        <w:t>How common would you say it is that software platforms that you like thoroughly explain their API?</w:t>
       </w:r>
     </w:p>
     <w:p>
@@ -398,21 +383,14 @@
         <w:rPr>
           <w:b/>
         </w:rPr>
-        <w:t xml:space="preserve">What is required of the community around a software </w:t>
-      </w:r>
-      <w:proofErr w:type="gramStart"/>
-      <w:r>
-        <w:rPr>
-          <w:b/>
-        </w:rPr>
-        <w:t>in order to</w:t>
-      </w:r>
-      <w:proofErr w:type="gramEnd"/>
-      <w:r>
-        <w:rPr>
-          <w:b/>
-        </w:rPr>
-        <w:t xml:space="preserve"> give good DX?</w:t>
+        <w:t>What is required of the community around a software in order to give good DX?</w:t>
+      </w:r>
+      <w:r>
+        <w:rPr>
+          <w:b/>
+        </w:rPr>
+        <w:br/>
+        <w:t>Who cares about this?</w:t>
       </w:r>
     </w:p>
     <w:p>
@@ -508,21 +486,7 @@
         <w:rPr>
           <w:b/>
         </w:rPr>
-        <w:t xml:space="preserve">Is it important that you can have working code quickly </w:t>
-      </w:r>
-      <w:proofErr w:type="gramStart"/>
-      <w:r>
-        <w:rPr>
-          <w:b/>
-        </w:rPr>
-        <w:t>in order for</w:t>
-      </w:r>
-      <w:proofErr w:type="gramEnd"/>
-      <w:r>
-        <w:rPr>
-          <w:b/>
-        </w:rPr>
-        <w:t xml:space="preserve"> </w:t>
+        <w:t xml:space="preserve">Is it important that you can have working code quickly in order for </w:t>
       </w:r>
       <w:r>
         <w:rPr>
@@ -530,6 +494,13 @@
         </w:rPr>
         <w:t>it to be good DX?</w:t>
       </w:r>
+      <w:r>
+        <w:rPr>
+          <w:b/>
+        </w:rPr>
+        <w:br/>
+        <w:t>Who cares about this?</w:t>
+      </w:r>
     </w:p>
     <w:p>
       <w:pPr>
@@ -567,6 +538,7 @@
         <w:rPr>
           <w:i/>
         </w:rPr>
+        <w:lastRenderedPageBreak/>
         <w:t>The pricing of the software</w:t>
       </w:r>
       <w:r>
@@ -576,21 +548,7 @@
         <w:rPr>
           <w:b/>
         </w:rPr>
-        <w:t xml:space="preserve">Does the pricing have to be clearly stated and easy to find </w:t>
-      </w:r>
-      <w:proofErr w:type="gramStart"/>
-      <w:r>
-        <w:rPr>
-          <w:b/>
-        </w:rPr>
-        <w:t>in order for</w:t>
-      </w:r>
-      <w:proofErr w:type="gramEnd"/>
-      <w:r>
-        <w:rPr>
-          <w:b/>
-        </w:rPr>
-        <w:t xml:space="preserve"> it to be good DX?</w:t>
+        <w:t>Does the pricing have to be clearly stated and easy to find in order for it to be good DX?</w:t>
       </w:r>
     </w:p>
     <w:p>
@@ -613,6 +571,43 @@
           <w:numId w:val="2"/>
         </w:numPr>
       </w:pPr>
+    </w:p>
+    <w:p>
+      <w:pPr>
+        <w:pStyle w:val="ListParagraph"/>
+        <w:numPr>
+          <w:ilvl w:val="0"/>
+          <w:numId w:val="2"/>
+        </w:numPr>
+        <w:rPr>
+          <w:i/>
+        </w:rPr>
+      </w:pPr>
+      <w:r>
+        <w:rPr>
+          <w:i/>
+        </w:rPr>
+        <w:t>The software is compatible with different platforms</w:t>
+      </w:r>
+      <w:r>
+        <w:rPr>
+          <w:b/>
+        </w:rPr>
+        <w:br/>
+      </w:r>
+      <w:r>
+        <w:rPr>
+          <w:b/>
+        </w:rPr>
+        <w:t>Is software compatibility a DX-concern?</w:t>
+      </w:r>
+      <w:r>
+        <w:rPr>
+          <w:b/>
+        </w:rPr>
+        <w:br/>
+        <w:t>Who cares about this?</w:t>
+      </w:r>
       <w:bookmarkStart w:id="0" w:name="_GoBack"/>
       <w:bookmarkEnd w:id="0"/>
     </w:p>
@@ -620,17 +615,68 @@
       <w:pPr>
         <w:pStyle w:val="ListParagraph"/>
         <w:numPr>
+          <w:ilvl w:val="1"/>
+          <w:numId w:val="2"/>
+        </w:numPr>
+        <w:rPr>
+          <w:i/>
+        </w:rPr>
+      </w:pPr>
+    </w:p>
+    <w:p>
+      <w:pPr>
+        <w:pStyle w:val="ListParagraph"/>
+        <w:numPr>
           <w:ilvl w:val="0"/>
           <w:numId w:val="2"/>
         </w:numPr>
       </w:pPr>
       <w:r>
         <w:rPr>
-          <w:b/>
-        </w:rPr>
-        <w:lastRenderedPageBreak/>
-        <w:t>The software is compatible with different platforms</w:t>
-      </w:r>
+          <w:i/>
+        </w:rPr>
+        <w:t>The software uses the programming language I a</w:t>
+      </w:r>
+      <w:r>
+        <w:rPr>
+          <w:i/>
+        </w:rPr>
+        <w:t>m</w:t>
+      </w:r>
+      <w:r>
+        <w:rPr>
+          <w:i/>
+        </w:rPr>
+        <w:t xml:space="preserve"> most comfortable with</w:t>
+      </w:r>
+      <w:r>
+        <w:rPr>
+          <w:b/>
+        </w:rPr>
+        <w:br/>
+      </w:r>
+      <w:r>
+        <w:rPr>
+          <w:b/>
+        </w:rPr>
+        <w:t>Is providing different language compatibility a DX-concern?</w:t>
+      </w:r>
+      <w:r>
+        <w:rPr>
+          <w:b/>
+        </w:rPr>
+        <w:br/>
+        <w:t>Who cares about this?</w:t>
+      </w:r>
+    </w:p>
+    <w:p>
+      <w:pPr>
+        <w:pStyle w:val="ListParagraph"/>
+        <w:numPr>
+          <w:ilvl w:val="1"/>
+          <w:numId w:val="2"/>
+        </w:numPr>
+      </w:pPr>
     </w:p>
     <w:p>
       <w:pPr>
@@ -642,16 +688,33 @@
       </w:pPr>
       <w:r>
         <w:rPr>
-          <w:b/>
-        </w:rPr>
-        <w:t xml:space="preserve">The software uses the programming language I a most </w:t>
-      </w:r>
-      <w:r>
-        <w:rPr>
-          <w:b/>
-        </w:rPr>
-        <w:t>comfortable with</w:t>
-      </w:r>
+          <w:i/>
+        </w:rPr>
+        <w:t>How often the software is updated</w:t>
+      </w:r>
+      <w:r>
+        <w:rPr>
+          <w:b/>
+        </w:rPr>
+        <w:br/>
+        <w:t>Is the frequency of software updates a DX-concern?</w:t>
+      </w:r>
+      <w:r>
+        <w:rPr>
+          <w:b/>
+        </w:rPr>
+        <w:br/>
+        <w:t>Who cares about this?</w:t>
+      </w:r>
+    </w:p>
+    <w:p>
+      <w:pPr>
+        <w:pStyle w:val="ListParagraph"/>
+        <w:numPr>
+          <w:ilvl w:val="1"/>
+          <w:numId w:val="2"/>
+        </w:numPr>
+      </w:pPr>
     </w:p>
     <w:p>
       <w:pPr>
@@ -663,10 +726,31 @@
       </w:pPr>
       <w:r>
         <w:rPr>
-          <w:b/>
-        </w:rPr>
-        <w:t>How often the software is updated</w:t>
-      </w:r>
+          <w:i/>
+        </w:rPr>
+        <w:t>The software has the same features on all different platforms</w:t>
+      </w:r>
+      <w:r>
+        <w:rPr>
+          <w:b/>
+        </w:rPr>
+        <w:br/>
+      </w:r>
+      <w:r>
+        <w:rPr>
+          <w:b/>
+        </w:rPr>
+        <w:t>Is it a DX-concern that all features are available on all different platforms?</w:t>
+      </w:r>
+    </w:p>
+    <w:p>
+      <w:pPr>
+        <w:pStyle w:val="ListParagraph"/>
+        <w:numPr>
+          <w:ilvl w:val="1"/>
+          <w:numId w:val="2"/>
+        </w:numPr>
+      </w:pPr>
     </w:p>
     <w:p>
       <w:pPr>
@@ -678,9 +762,22 @@
       </w:pPr>
       <w:r>
         <w:rPr>
-          <w:b/>
-        </w:rPr>
-        <w:t>The software has the same features on all different platforms</w:t>
+          <w:i/>
+        </w:rPr>
+        <w:t>The documentation is easy to navigate</w:t>
+      </w:r>
+      <w:r>
+        <w:rPr>
+          <w:b/>
+        </w:rPr>
+        <w:br/>
+        <w:t>How does it affect someone that the documentation is easy/hard to navigate?</w:t>
+      </w:r>
+      <w:r>
+        <w:rPr>
+          <w:b/>
+        </w:rPr>
+        <w:br/>
       </w:r>
     </w:p>
     <w:p>
@@ -693,9 +790,23 @@
       </w:pPr>
       <w:r>
         <w:rPr>
-          <w:b/>
-        </w:rPr>
-        <w:t>The documentation is easy to navigate</w:t>
+          <w:i/>
+        </w:rPr>
+        <w:t>The official website looks professional</w:t>
+      </w:r>
+      <w:r>
+        <w:rPr>
+          <w:b/>
+        </w:rPr>
+        <w:br/>
+        <w:t>What are the consequences of the official website looking professional?</w:t>
+      </w:r>
+      <w:r>
+        <w:rPr>
+          <w:b/>
+        </w:rPr>
+        <w:br/>
+        <w:t>When / for what types of software does it matter?</w:t>
       </w:r>
     </w:p>
     <w:p>
@@ -708,9 +819,23 @@
       </w:pPr>
       <w:r>
         <w:rPr>
-          <w:b/>
-        </w:rPr>
-        <w:t>The official website looks professional</w:t>
+          <w:i/>
+        </w:rPr>
+        <w:t>The documentation doesn’t assume any prior expertise</w:t>
+      </w:r>
+      <w:r>
+        <w:rPr>
+          <w:b/>
+        </w:rPr>
+        <w:br/>
+        <w:t>How does it make a developer feel if the documentation assumes prior expertise?</w:t>
+      </w:r>
+      <w:r>
+        <w:rPr>
+          <w:b/>
+        </w:rPr>
+        <w:br/>
+        <w:t>What are the consequences? (Do people give up, feel useless, etc)</w:t>
       </w:r>
     </w:p>
     <w:p>
@@ -723,9 +848,23 @@
       </w:pPr>
       <w:r>
         <w:rPr>
-          <w:b/>
-        </w:rPr>
-        <w:t>The documentation doesn’t assume any prior expertise</w:t>
+          <w:i/>
+        </w:rPr>
+        <w:t>The documentation has consistent language</w:t>
+      </w:r>
+      <w:r>
+        <w:rPr>
+          <w:b/>
+        </w:rPr>
+        <w:br/>
+        <w:t>What consequences do inconsistency in language have?</w:t>
+      </w:r>
+      <w:r>
+        <w:rPr>
+          <w:b/>
+        </w:rPr>
+        <w:br/>
+        <w:t>What feeling is the user left with after reading inconsistent documentation?</w:t>
       </w:r>
     </w:p>
     <w:p>
@@ -738,24 +877,28 @@
       </w:pPr>
       <w:r>
         <w:rPr>
-          <w:b/>
-        </w:rPr>
-        <w:t>The documentation has consistent language</w:t>
-      </w:r>
-    </w:p>
-    <w:p>
-      <w:pPr>
-        <w:pStyle w:val="ListParagraph"/>
-        <w:numPr>
-          <w:ilvl w:val="0"/>
-          <w:numId w:val="2"/>
-        </w:numPr>
-      </w:pPr>
-      <w:r>
-        <w:rPr>
-          <w:b/>
+          <w:i/>
         </w:rPr>
         <w:t>The release- and change notes are thorough</w:t>
+      </w:r>
+      <w:r>
+        <w:rPr>
+          <w:i/>
+        </w:rPr>
+        <w:br/>
+      </w:r>
+      <w:r>
+        <w:rPr>
+          <w:b/>
+        </w:rPr>
+        <w:t>When does it matter that the change/release notes are thorough?</w:t>
+      </w:r>
+      <w:r>
+        <w:rPr>
+          <w:b/>
+        </w:rPr>
+        <w:br/>
+        <w:t xml:space="preserve">What consequences </w:t>
       </w:r>
     </w:p>
     <w:sectPr>
@@ -886,8 +1029,8 @@
   <w:abstractNum w:abstractNumId="1" w15:restartNumberingAfterBreak="0">
     <w:nsid w:val="559327B9"/>
     <w:multiLevelType w:val="hybridMultilevel"/>
-    <w:tmpl w:val="5EE2702C"/>
-    <w:lvl w:ilvl="0" w:tplc="0409000F">
+    <w:tmpl w:val="885840B8"/>
+    <w:lvl w:ilvl="0" w:tplc="F3EC4D02">
       <w:start w:val="1"/>
       <w:numFmt w:val="decimal"/>
       <w:lvlText w:val="%1."/>
@@ -895,8 +1038,11 @@
       <w:pPr>
         <w:ind w:left="1080" w:hanging="360"/>
       </w:pPr>
+      <w:rPr>
+        <w:i w:val="0"/>
+      </w:rPr>
     </w:lvl>
-    <w:lvl w:ilvl="1" w:tplc="04090019">
+    <w:lvl w:ilvl="1" w:tplc="2DFC864C">
       <w:start w:val="1"/>
       <w:numFmt w:val="lowerLetter"/>
       <w:lvlText w:val="%2."/>
@@ -904,6 +1050,9 @@
       <w:pPr>
         <w:ind w:left="1800" w:hanging="360"/>
       </w:pPr>
+      <w:rPr>
+        <w:i w:val="0"/>
+      </w:rPr>
     </w:lvl>
     <w:lvl w:ilvl="2" w:tplc="0409001B">
       <w:start w:val="1"/>
